--- a/third.docx
+++ b/third.docx
@@ -34,6 +34,11 @@
     <w:p>
       <w:r>
         <w:t xml:space="preserve">Twinkle twinkle little star how I wonder what you are </w:t>
+      </w:r>
+    </w:p>
+    <w:p>
+      <w:r>
+        <w:t>WHO IS THE FATHER OF THE NATION MAHATMA GANDHI OR THE PEOPLE?</w:t>
       </w:r>
     </w:p>
     <w:sectPr>

--- a/third.docx
+++ b/third.docx
@@ -34,6 +34,11 @@
     <w:p>
       <w:r>
         <w:t xml:space="preserve">Twinkle twinkle little star how I wonder what you are </w:t>
+      </w:r>
+    </w:p>
+    <w:p>
+      <w:r>
+        <w:t>I’M MASTER THANK YOU!</w:t>
       </w:r>
     </w:p>
     <w:sectPr>

--- a/third.docx
+++ b/third.docx
@@ -4,41 +4,7 @@
   <w:body>
     <w:p>
       <w:r>
-        <w:t>Who is the grandmaster of the coding world.</w:t>
-      </w:r>
-    </w:p>
-    <w:p>
-      <w:r>
-        <w:t>What is this.</w:t>
-      </w:r>
-      <w:r>
-        <w:t xml:space="preserve"> </w:t>
-      </w:r>
-    </w:p>
-    <w:p>
-      <w:r>
-        <w:t>New thing written her</w:t>
-      </w:r>
-      <w:r>
-        <w:t>e.</w:t>
-      </w:r>
-    </w:p>
-    <w:p>
-      <w:r>
-        <w:t>Are you hungry.</w:t>
-      </w:r>
-      <w:r>
-        <w:t xml:space="preserve"> </w:t>
-      </w:r>
-    </w:p>
-    <w:p>
-      <w:r>
-        <w:t xml:space="preserve">Twinkle twinkle little star how I wonder what you are </w:t>
-      </w:r>
-    </w:p>
-    <w:p>
-      <w:r>
-        <w:t>WHO IS THE FATHER OF THE NATION MAHATMA GANDHI OR THE PEOPLE?</w:t>
+        <w:t xml:space="preserve">Who is the grandmaster of the coding </w:t>
       </w:r>
     </w:p>
     <w:sectPr>
